--- a/zapotrzebowanie.docx
+++ b/zapotrzebowanie.docx
@@ -305,128 +305,139 @@
         </w:rPr>
         <w:t>2,0 – ciężka praca fizyczna/</w:t>
       </w:r>
+      <w:r>
+        <w:rPr>
+          <w:rFonts w:ascii="Times New Roman" w:eastAsia="Times New Roman" w:hAnsi="Times New Roman" w:cs="Times New Roman"/>
+          <w:sz w:val="24"/>
+          <w:szCs w:val="24"/>
+          <w:lang w:eastAsia="pl-PL"/>
+        </w:rPr>
+        <w:t>codzienny trening</w:t>
+      </w:r>
+    </w:p>
+    <w:p>
+      <w:pPr>
+        <w:rPr>
+          <w:rFonts w:ascii="Times New Roman" w:eastAsia="Times New Roman" w:hAnsi="Times New Roman" w:cs="Times New Roman"/>
+          <w:sz w:val="24"/>
+          <w:szCs w:val="24"/>
+          <w:lang w:eastAsia="pl-PL"/>
+        </w:rPr>
+      </w:pPr>
+      <w:r>
+        <w:rPr>
+          <w:rFonts w:ascii="Times New Roman" w:eastAsia="Times New Roman" w:hAnsi="Times New Roman" w:cs="Times New Roman"/>
+          <w:sz w:val="24"/>
+          <w:szCs w:val="24"/>
+          <w:lang w:eastAsia="pl-PL"/>
+        </w:rPr>
+        <w:t>Współczynniki podane powyżej są tylko zbliżonym odniesieniem obciążenia pracą wykonywaną w ciągu dnia. Przykładowo – osoba pracująca przy komputerze (czyli praca siedząca), jednak trenująca 5 razy w ciągu tygodnia, swój współczynnik powinna określić w granicach 1,4 – 1,6 (w zależności od intensywności treningu oraz pozostałej części dnia).</w:t>
+      </w:r>
+    </w:p>
+    <w:p>
+      <w:pPr>
+        <w:rPr>
+          <w:rFonts w:ascii="Times New Roman" w:eastAsia="Times New Roman" w:hAnsi="Times New Roman" w:cs="Times New Roman"/>
+          <w:sz w:val="24"/>
+          <w:szCs w:val="24"/>
+          <w:lang w:eastAsia="pl-PL"/>
+        </w:rPr>
+      </w:pPr>
+      <w:r>
+        <w:rPr>
+          <w:rFonts w:ascii="Times New Roman" w:eastAsia="Times New Roman" w:hAnsi="Times New Roman" w:cs="Times New Roman"/>
+          <w:b/>
+          <w:bCs/>
+          <w:sz w:val="24"/>
+          <w:szCs w:val="24"/>
+          <w:lang w:eastAsia="pl-PL"/>
+        </w:rPr>
+        <w:t xml:space="preserve">Krok 3 – Obliczenie dziennego zapotrzebowania energetycznego [C] – </w:t>
+      </w:r>
+      <w:r>
+        <w:rPr>
+          <w:rFonts w:ascii="Times New Roman" w:eastAsia="Times New Roman" w:hAnsi="Times New Roman" w:cs="Times New Roman"/>
+          <w:sz w:val="24"/>
+          <w:szCs w:val="24"/>
+          <w:lang w:eastAsia="pl-PL"/>
+        </w:rPr>
+        <w:t>do obliczenia dziennego zapotrzebowania kalorycznego, potrzebny jest wynik z kroku1 [</w:t>
+      </w:r>
+      <w:r>
+        <w:rPr>
+          <w:rFonts w:ascii="Times New Roman" w:eastAsia="Times New Roman" w:hAnsi="Times New Roman" w:cs="Times New Roman"/>
+          <w:b/>
+          <w:bCs/>
+          <w:sz w:val="24"/>
+          <w:szCs w:val="24"/>
+          <w:lang w:eastAsia="pl-PL"/>
+        </w:rPr>
+        <w:t>A</w:t>
+      </w:r>
+      <w:r>
+        <w:rPr>
+          <w:rFonts w:ascii="Times New Roman" w:eastAsia="Times New Roman" w:hAnsi="Times New Roman" w:cs="Times New Roman"/>
+          <w:sz w:val="24"/>
+          <w:szCs w:val="24"/>
+          <w:lang w:eastAsia="pl-PL"/>
+        </w:rPr>
+        <w:t>] oraz określenie aktywności fizycznej z kroku 2 [</w:t>
+      </w:r>
+      <w:r>
+        <w:rPr>
+          <w:rFonts w:ascii="Times New Roman" w:eastAsia="Times New Roman" w:hAnsi="Times New Roman" w:cs="Times New Roman"/>
+          <w:b/>
+          <w:bCs/>
+          <w:sz w:val="24"/>
+          <w:szCs w:val="24"/>
+          <w:lang w:eastAsia="pl-PL"/>
+        </w:rPr>
+        <w:t>B</w:t>
+      </w:r>
+      <w:r>
+        <w:rPr>
+          <w:rFonts w:ascii="Times New Roman" w:eastAsia="Times New Roman" w:hAnsi="Times New Roman" w:cs="Times New Roman"/>
+          <w:sz w:val="24"/>
+          <w:szCs w:val="24"/>
+          <w:lang w:eastAsia="pl-PL"/>
+        </w:rPr>
+        <w:t>].</w:t>
+      </w:r>
+    </w:p>
+    <w:p>
+      <w:pPr>
+        <w:rPr>
+          <w:rFonts w:ascii="Times New Roman" w:eastAsia="Times New Roman" w:hAnsi="Times New Roman" w:cs="Times New Roman"/>
+          <w:b/>
+          <w:bCs/>
+          <w:sz w:val="24"/>
+          <w:szCs w:val="24"/>
+          <w:lang w:eastAsia="pl-PL"/>
+        </w:rPr>
+      </w:pPr>
+      <w:r>
+        <w:rPr>
+          <w:rFonts w:ascii="Times New Roman" w:eastAsia="Times New Roman" w:hAnsi="Times New Roman" w:cs="Times New Roman"/>
+          <w:b/>
+          <w:bCs/>
+          <w:sz w:val="24"/>
+          <w:szCs w:val="24"/>
+          <w:lang w:eastAsia="pl-PL"/>
+        </w:rPr>
+        <w:t xml:space="preserve">Wzór </w:t>
+      </w:r>
       <w:bookmarkStart w:id="0" w:name="_GoBack"/>
       <w:bookmarkEnd w:id="0"/>
       <w:r>
         <w:rPr>
           <w:rFonts w:ascii="Times New Roman" w:eastAsia="Times New Roman" w:hAnsi="Times New Roman" w:cs="Times New Roman"/>
-          <w:sz w:val="24"/>
-          <w:szCs w:val="24"/>
-          <w:lang w:eastAsia="pl-PL"/>
-        </w:rPr>
-        <w:t>codzienny trening</w:t>
-      </w:r>
-    </w:p>
-    <w:p>
-      <w:pPr>
-        <w:rPr>
-          <w:rFonts w:ascii="Times New Roman" w:eastAsia="Times New Roman" w:hAnsi="Times New Roman" w:cs="Times New Roman"/>
-          <w:sz w:val="24"/>
-          <w:szCs w:val="24"/>
-          <w:lang w:eastAsia="pl-PL"/>
-        </w:rPr>
-      </w:pPr>
-      <w:r>
-        <w:rPr>
-          <w:rFonts w:ascii="Times New Roman" w:eastAsia="Times New Roman" w:hAnsi="Times New Roman" w:cs="Times New Roman"/>
-          <w:sz w:val="24"/>
-          <w:szCs w:val="24"/>
-          <w:lang w:eastAsia="pl-PL"/>
-        </w:rPr>
-        <w:t>Współczynniki podane powyżej są tylko zbliżonym odniesieniem obciążenia pracą wykonywaną w ciągu dnia. Przykładowo – osoba pracująca przy komputerze (czyli praca siedząca), jednak trenująca 5 razy w ciągu tygodnia, swój współczynnik powinna określić w granicach 1,4 – 1,6 (w zależności od intensywności treningu oraz pozostałej części dnia).</w:t>
-      </w:r>
-    </w:p>
-    <w:p>
-      <w:pPr>
-        <w:rPr>
-          <w:rFonts w:ascii="Times New Roman" w:eastAsia="Times New Roman" w:hAnsi="Times New Roman" w:cs="Times New Roman"/>
-          <w:sz w:val="24"/>
-          <w:szCs w:val="24"/>
-          <w:lang w:eastAsia="pl-PL"/>
-        </w:rPr>
-      </w:pPr>
-      <w:r>
-        <w:rPr>
-          <w:rFonts w:ascii="Times New Roman" w:eastAsia="Times New Roman" w:hAnsi="Times New Roman" w:cs="Times New Roman"/>
           <w:b/>
           <w:bCs/>
           <w:sz w:val="24"/>
           <w:szCs w:val="24"/>
           <w:lang w:eastAsia="pl-PL"/>
         </w:rPr>
-        <w:t xml:space="preserve">Krok 3 – Obliczenie dziennego zapotrzebowania energetycznego [C] – </w:t>
-      </w:r>
-      <w:r>
-        <w:rPr>
-          <w:rFonts w:ascii="Times New Roman" w:eastAsia="Times New Roman" w:hAnsi="Times New Roman" w:cs="Times New Roman"/>
-          <w:sz w:val="24"/>
-          <w:szCs w:val="24"/>
-          <w:lang w:eastAsia="pl-PL"/>
-        </w:rPr>
-        <w:t>do obliczenia dziennego zapotrzebowania kalorycznego, potrzebny jest wynik z kroku1 [</w:t>
-      </w:r>
-      <w:r>
-        <w:rPr>
-          <w:rFonts w:ascii="Times New Roman" w:eastAsia="Times New Roman" w:hAnsi="Times New Roman" w:cs="Times New Roman"/>
-          <w:b/>
-          <w:bCs/>
-          <w:sz w:val="24"/>
-          <w:szCs w:val="24"/>
-          <w:lang w:eastAsia="pl-PL"/>
-        </w:rPr>
-        <w:t>A</w:t>
-      </w:r>
-      <w:r>
-        <w:rPr>
-          <w:rFonts w:ascii="Times New Roman" w:eastAsia="Times New Roman" w:hAnsi="Times New Roman" w:cs="Times New Roman"/>
-          <w:sz w:val="24"/>
-          <w:szCs w:val="24"/>
-          <w:lang w:eastAsia="pl-PL"/>
-        </w:rPr>
-        <w:t>] oraz określenie aktywności fizycznej z kroku 2 [</w:t>
-      </w:r>
-      <w:r>
-        <w:rPr>
-          <w:rFonts w:ascii="Times New Roman" w:eastAsia="Times New Roman" w:hAnsi="Times New Roman" w:cs="Times New Roman"/>
-          <w:b/>
-          <w:bCs/>
-          <w:sz w:val="24"/>
-          <w:szCs w:val="24"/>
-          <w:lang w:eastAsia="pl-PL"/>
-        </w:rPr>
-        <w:t>B</w:t>
-      </w:r>
-      <w:r>
-        <w:rPr>
-          <w:rFonts w:ascii="Times New Roman" w:eastAsia="Times New Roman" w:hAnsi="Times New Roman" w:cs="Times New Roman"/>
-          <w:sz w:val="24"/>
-          <w:szCs w:val="24"/>
-          <w:lang w:eastAsia="pl-PL"/>
-        </w:rPr>
-        <w:t>].</w:t>
-      </w:r>
-    </w:p>
-    <w:p>
-      <w:pPr>
-        <w:rPr>
-          <w:rFonts w:ascii="Times New Roman" w:eastAsia="Times New Roman" w:hAnsi="Times New Roman" w:cs="Times New Roman"/>
-          <w:b/>
-          <w:bCs/>
-          <w:sz w:val="24"/>
-          <w:szCs w:val="24"/>
-          <w:lang w:eastAsia="pl-PL"/>
-        </w:rPr>
-      </w:pPr>
-      <w:r>
-        <w:rPr>
-          <w:rFonts w:ascii="Times New Roman" w:eastAsia="Times New Roman" w:hAnsi="Times New Roman" w:cs="Times New Roman"/>
-          <w:b/>
-          <w:bCs/>
-          <w:sz w:val="24"/>
-          <w:szCs w:val="24"/>
-          <w:lang w:eastAsia="pl-PL"/>
-        </w:rPr>
-        <w:t>Wzór na zapotrzebowanie kaloryczne:</w:t>
+        <w:t>:</w:t>
       </w:r>
     </w:p>
     <w:p>
